--- a/labmanual/WW101-10-Glossary.docx
+++ b/labmanual/WW101-10-Glossary.docx
@@ -216,6 +216,56 @@
           <w:b/>
         </w:rPr>
       </w:pPr>
+      <w:r>
+        <w:rPr>
+          <w:b/>
+        </w:rPr>
+        <w:t>CA – Certificate Authority or Certification Authority</w:t>
+      </w:r>
+    </w:p>
+    <w:p>
+      <w:pPr>
+        <w:ind w:left="720"/>
+      </w:pPr>
+      <w:hyperlink r:id="rId10" w:history="1">
+        <w:r>
+          <w:rPr>
+            <w:rStyle w:val="Hyperlink"/>
+          </w:rPr>
+          <w:t>https://en.wikipedia.org/wiki/Certificate_authority</w:t>
+        </w:r>
+      </w:hyperlink>
+    </w:p>
+    <w:p>
+      <w:pPr>
+        <w:ind w:left="720"/>
+      </w:pPr>
+      <w:r>
+        <w:t>From Wikipedia:</w:t>
+      </w:r>
+    </w:p>
+    <w:p>
+      <w:pPr>
+        <w:ind w:left="720"/>
+      </w:pPr>
+      <w:r>
+        <w:t xml:space="preserve">In cryptography, a certificate authority or certification authority (CA) is an entity that issues digital </w:t>
+      </w:r>
+      <w:bookmarkStart w:id="0" w:name="_GoBack"/>
+      <w:r>
+        <w:t>certificates. A digital certificate certifies the ownership of a public key by the named subject of th</w:t>
+      </w:r>
+      <w:bookmarkEnd w:id="0"/>
+      <w:r>
+        <w:t>e certificate. This allows others (relying parties) to rely upon signatures or on assertions made about the private key that corresponds to the certified public key. In this model of trust relationships, a CA is a trusted third party—trusted both by the subject (owner) of the certificate and by the party relying upon the certificate. The most commonly encountered public-key infrastructure (PKI) schemes are those used to implement https on the world-wide web. All these are based upon the X.509 standard and feature CAs.</w:t>
+      </w:r>
+    </w:p>
+    <w:p>
+      <w:pPr>
+        <w:rPr>
+          <w:b/>
+        </w:rPr>
+      </w:pPr>
       <w:proofErr w:type="spellStart"/>
       <w:r>
         <w:rPr>
@@ -253,7 +303,7 @@
       <w:pPr>
         <w:ind w:left="720"/>
       </w:pPr>
-      <w:hyperlink r:id="rId10" w:history="1">
+      <w:hyperlink r:id="rId11" w:history="1">
         <w:r>
           <w:rPr>
             <w:rStyle w:val="Hyperlink"/>
@@ -286,7 +336,11 @@
       </w:r>
       <w:proofErr w:type="spellEnd"/>
       <w:r>
-        <w:t xml:space="preserve">) is a software protocol intended to be used in very simple electronics devices, allowing them to communicate interactively over the Internet. It is particularly targeted for small, low-power sensors, switches, valves and similar components that need to be controlled or supervised remotely, through standard Internet networks. </w:t>
+        <w:t xml:space="preserve">) is a software protocol intended to be used in very simple electronics devices, allowing them to communicate interactively over the Internet. It is </w:t>
+      </w:r>
+      <w:r>
+        <w:lastRenderedPageBreak/>
+        <w:t xml:space="preserve">particularly targeted for small, low-power sensors, switches, valves and similar components that need to be controlled or supervised remotely, through standard Internet networks. </w:t>
       </w:r>
       <w:proofErr w:type="spellStart"/>
       <w:r>
@@ -342,7 +396,7 @@
       <w:pPr>
         <w:ind w:left="720"/>
       </w:pPr>
-      <w:hyperlink r:id="rId11" w:history="1">
+      <w:hyperlink r:id="rId12" w:history="1">
         <w:r>
           <w:rPr>
             <w:rStyle w:val="Hyperlink"/>
@@ -359,7 +413,6 @@
         <w:ind w:left="720"/>
       </w:pPr>
       <w:r>
-        <w:lastRenderedPageBreak/>
         <w:t>From Wikipedia:</w:t>
       </w:r>
     </w:p>
@@ -394,7 +447,7 @@
       <w:pPr>
         <w:ind w:left="720"/>
       </w:pPr>
-      <w:hyperlink r:id="rId12" w:history="1">
+      <w:hyperlink r:id="rId13" w:history="1">
         <w:r>
           <w:rPr>
             <w:rStyle w:val="Hyperlink"/>
@@ -413,7 +466,7 @@
       <w:r>
         <w:t xml:space="preserve">A protocol and hierarchical system of servers that provides the ability to turn IP names (e.g. </w:t>
       </w:r>
-      <w:hyperlink r:id="rId13" w:history="1">
+      <w:hyperlink r:id="rId14" w:history="1">
         <w:r>
           <w:rPr>
             <w:rStyle w:val="Hyperlink"/>
@@ -464,7 +517,7 @@
       <w:pPr>
         <w:ind w:left="720"/>
       </w:pPr>
-      <w:hyperlink r:id="rId14" w:history="1">
+      <w:hyperlink r:id="rId15" w:history="1">
         <w:r>
           <w:rPr>
             <w:rStyle w:val="Hyperlink"/>
@@ -540,7 +593,7 @@
       <w:pPr>
         <w:ind w:left="720"/>
       </w:pPr>
-      <w:hyperlink r:id="rId15" w:history="1">
+      <w:hyperlink r:id="rId16" w:history="1">
         <w:r>
           <w:rPr>
             <w:rStyle w:val="Hyperlink"/>
@@ -565,7 +618,11 @@
         <w:ind w:left="720"/>
       </w:pPr>
       <w:r>
-        <w:t>JSON is a lightweight data-interchange format. It is easy for humans to read and write. It is easy for machines to parse and generate. It is based on a subset of the JavaScript Programming Language.  JSON is a text format that is completely language independent but uses conventions that are familiar to programmers of the C-family of languages, including C, C++, C#, Java, JavaScript, Perl, Python, and many others. These properties make JSON an ideal data-interchange language.</w:t>
+        <w:t xml:space="preserve">JSON is a lightweight data-interchange format. It is easy for humans to read and write. It is easy for machines to parse and generate. It is based on a subset of the JavaScript Programming Language.  JSON is a text format that is completely language independent but uses conventions </w:t>
+      </w:r>
+      <w:r>
+        <w:lastRenderedPageBreak/>
+        <w:t>that are familiar to programmers of the C-family of languages, including C, C++, C#, Java, JavaScript, Perl, Python, and many others. These properties make JSON an ideal data-interchange language.</w:t>
       </w:r>
     </w:p>
     <w:p>
@@ -636,7 +693,6 @@
         <w:rPr>
           <w:b/>
         </w:rPr>
-        <w:lastRenderedPageBreak/>
         <w:t>MIMO – Multiple In/Multiple out</w:t>
       </w:r>
     </w:p>
@@ -674,7 +730,7 @@
       <w:pPr>
         <w:ind w:left="720"/>
       </w:pPr>
-      <w:hyperlink r:id="rId16" w:history="1">
+      <w:hyperlink r:id="rId17" w:history="1">
         <w:r>
           <w:rPr>
             <w:rStyle w:val="Hyperlink"/>
@@ -690,7 +746,7 @@
       <w:pPr>
         <w:ind w:left="720"/>
       </w:pPr>
-      <w:hyperlink r:id="rId17" w:history="1">
+      <w:hyperlink r:id="rId18" w:history="1">
         <w:r>
           <w:rPr>
             <w:rStyle w:val="Hyperlink"/>
@@ -870,6 +926,7 @@
         <w:rPr>
           <w:b/>
         </w:rPr>
+        <w:lastRenderedPageBreak/>
         <w:t>TCP/IP</w:t>
       </w:r>
     </w:p>
@@ -891,8 +948,6 @@
         </w:rPr>
         <w:t xml:space="preserve"> </w:t>
       </w:r>
-      <w:bookmarkStart w:id="0" w:name="_GoBack"/>
-      <w:bookmarkEnd w:id="0"/>
     </w:p>
     <w:p>
       <w:pPr>
@@ -911,7 +966,7 @@
       <w:pPr>
         <w:ind w:left="720"/>
       </w:pPr>
-      <w:hyperlink r:id="rId18" w:history="1">
+      <w:hyperlink r:id="rId19" w:history="1">
         <w:r>
           <w:rPr>
             <w:rStyle w:val="Hyperlink"/>
@@ -959,7 +1014,7 @@
       <w:pPr>
         <w:ind w:left="720"/>
       </w:pPr>
-      <w:hyperlink r:id="rId19" w:history="1">
+      <w:hyperlink r:id="rId20" w:history="1">
         <w:r>
           <w:rPr>
             <w:rStyle w:val="Hyperlink"/>
@@ -976,11 +1031,7 @@
         <w:ind w:left="720"/>
       </w:pPr>
       <w:r>
-        <w:t xml:space="preserve">The User Datagram Protocol (UDP) is one of the core members of the Internet protocol suite. The protocol was designed by David P. Reed in 1980 and formally defined in RFC 768. With UDP, computer applications can send messages, in this case referred to as datagrams, to other hosts </w:t>
-      </w:r>
-      <w:r>
-        <w:lastRenderedPageBreak/>
-        <w:t>on an Internet Protocol (IP) network. Prior communications are not required to set up transmission channels or data paths.</w:t>
+        <w:t>The User Datagram Protocol (UDP) is one of the core members of the Internet protocol suite. The protocol was designed by David P. Reed in 1980 and formally defined in RFC 768. With UDP, computer applications can send messages, in this case referred to as datagrams, to other hosts on an Internet Protocol (IP) network. Prior communications are not required to set up transmission channels or data paths.</w:t>
       </w:r>
     </w:p>
     <w:p>
@@ -1033,7 +1084,7 @@
       </w:pPr>
     </w:p>
     <w:sectPr>
-      <w:footerReference w:type="default" r:id="rId20"/>
+      <w:footerReference w:type="default" r:id="rId21"/>
       <w:pgSz w:w="12240" w:h="15840"/>
       <w:pgMar w:top="1440" w:right="1440" w:bottom="1440" w:left="1440" w:header="720" w:footer="720" w:gutter="0"/>
       <w:cols w:space="720"/>
@@ -1129,7 +1180,7 @@
                 <w:bCs/>
                 <w:noProof/>
               </w:rPr>
-              <w:t>3</w:t>
+              <w:t>4</w:t>
             </w:r>
             <w:r>
               <w:rPr>
@@ -3878,7 +3929,7 @@
   <w:style w:type="paragraph" w:default="1" w:styleId="Normal">
     <w:name w:val="Normal"/>
     <w:qFormat/>
-    <w:rsid w:val="0033445E"/>
+    <w:rsid w:val="00A434E5"/>
   </w:style>
   <w:style w:type="paragraph" w:styleId="Heading1">
     <w:name w:val="heading 1"/>
@@ -3998,7 +4049,7 @@
     <w:uiPriority w:val="1"/>
     <w:semiHidden/>
     <w:unhideWhenUsed/>
-    <w:rsid w:val="0033445E"/>
+    <w:rsid w:val="00A434E5"/>
   </w:style>
   <w:style w:type="table" w:default="1" w:styleId="TableNormal">
     <w:name w:val="Normal Table"/>
@@ -4020,7 +4071,7 @@
     <w:uiPriority w:val="99"/>
     <w:semiHidden/>
     <w:unhideWhenUsed/>
-    <w:rsid w:val="0033445E"/>
+    <w:rsid w:val="00A434E5"/>
   </w:style>
   <w:style w:type="paragraph" w:styleId="ListParagraph">
     <w:name w:val="List Paragraph"/>
@@ -4808,7 +4859,7 @@
 </file>
 
 <file path=customXml/itemProps1.xml><?xml version="1.0" encoding="utf-8"?>
-<ds:datastoreItem xmlns:ds="http://schemas.openxmlformats.org/officeDocument/2006/customXml" ds:itemID="{0E326B75-061E-43A4-8D12-D777A6EFFFF2}">
+<ds:datastoreItem xmlns:ds="http://schemas.openxmlformats.org/officeDocument/2006/customXml" ds:itemID="{A1C5D5B1-07D0-4B48-9923-CECD057FE719}">
   <ds:schemaRefs>
     <ds:schemaRef ds:uri="http://schemas.openxmlformats.org/officeDocument/2006/bibliography"/>
   </ds:schemaRefs>

--- a/labmanual/WW101-10-Glossary.docx
+++ b/labmanual/WW101-10-Glossary.docx
@@ -6,6 +6,8 @@
       <w:pPr>
         <w:pStyle w:val="Heading1"/>
       </w:pPr>
+      <w:bookmarkStart w:id="0" w:name="_GoBack"/>
+      <w:bookmarkEnd w:id="0"/>
       <w:r>
         <w:t>Chapter 10</w:t>
       </w:r>
@@ -249,15 +251,7 @@
         <w:ind w:left="720"/>
       </w:pPr>
       <w:r>
-        <w:t xml:space="preserve">In cryptography, a certificate authority or certification authority (CA) is an entity that issues digital </w:t>
-      </w:r>
-      <w:bookmarkStart w:id="0" w:name="_GoBack"/>
-      <w:r>
-        <w:t>certificates. A digital certificate certifies the ownership of a public key by the named subject of th</w:t>
-      </w:r>
-      <w:bookmarkEnd w:id="0"/>
-      <w:r>
-        <w:t>e certificate. This allows others (relying parties) to rely upon signatures or on assertions made about the private key that corresponds to the certified public key. In this model of trust relationships, a CA is a trusted third party—trusted both by the subject (owner) of the certificate and by the party relying upon the certificate. The most commonly encountered public-key infrastructure (PKI) schemes are those used to implement https on the world-wide web. All these are based upon the X.509 standard and feature CAs.</w:t>
+        <w:t>In cryptography, a certificate authority or certification authority (CA) is an entity that issues digital certificates. A digital certificate certifies the ownership of a public key by the named subject of the certificate. This allows others (relying parties) to rely upon signatures or on assertions made about the private key that corresponds to the certified public key. In this model of trust relationships, a CA is a trusted third party—trusted both by the subject (owner) of the certificate and by the party relying upon the certificate. The most commonly encountered public-key infrastructure (PKI) schemes are those used to implement https on the world-wide web. All these are based upon the X.509 standard and feature CAs.</w:t>
       </w:r>
     </w:p>
     <w:p>
@@ -3929,7 +3923,7 @@
   <w:style w:type="paragraph" w:default="1" w:styleId="Normal">
     <w:name w:val="Normal"/>
     <w:qFormat/>
-    <w:rsid w:val="00A434E5"/>
+    <w:rsid w:val="005D4A32"/>
   </w:style>
   <w:style w:type="paragraph" w:styleId="Heading1">
     <w:name w:val="heading 1"/>
@@ -4049,7 +4043,7 @@
     <w:uiPriority w:val="1"/>
     <w:semiHidden/>
     <w:unhideWhenUsed/>
-    <w:rsid w:val="00A434E5"/>
+    <w:rsid w:val="005D4A32"/>
   </w:style>
   <w:style w:type="table" w:default="1" w:styleId="TableNormal">
     <w:name w:val="Normal Table"/>
@@ -4071,7 +4065,7 @@
     <w:uiPriority w:val="99"/>
     <w:semiHidden/>
     <w:unhideWhenUsed/>
-    <w:rsid w:val="00A434E5"/>
+    <w:rsid w:val="005D4A32"/>
   </w:style>
   <w:style w:type="paragraph" w:styleId="ListParagraph">
     <w:name w:val="List Paragraph"/>
@@ -4859,7 +4853,7 @@
 </file>
 
 <file path=customXml/itemProps1.xml><?xml version="1.0" encoding="utf-8"?>
-<ds:datastoreItem xmlns:ds="http://schemas.openxmlformats.org/officeDocument/2006/customXml" ds:itemID="{A1C5D5B1-07D0-4B48-9923-CECD057FE719}">
+<ds:datastoreItem xmlns:ds="http://schemas.openxmlformats.org/officeDocument/2006/customXml" ds:itemID="{A0FB8F1D-0922-4F88-97CF-ABE84DD8D5C1}">
   <ds:schemaRefs>
     <ds:schemaRef ds:uri="http://schemas.openxmlformats.org/officeDocument/2006/bibliography"/>
   </ds:schemaRefs>
